--- a/Engineering_Notebooks/JCAEngNotebook.docx
+++ b/Engineering_Notebooks/JCAEngNotebook.docx
@@ -780,6 +780,302 @@
         </w:rPr>
         <w:t>Completed slides for Sprint 2 presentation (Hardware diagram/Parts Budget/Interface Architecture)</w:t>
       </w:r>
+    </w:p>
+    <w:p>
+      <w:pPr>
+        <w:rPr>
+          <w:rFonts w:ascii="Times New Roman" w:hAnsi="Times New Roman" w:cs="Times New Roman"/>
+        </w:rPr>
+      </w:pPr>
+    </w:p>
+    <w:p>
+      <w:pPr>
+        <w:rPr>
+          <w:rFonts w:ascii="Times New Roman" w:hAnsi="Times New Roman" w:cs="Times New Roman"/>
+        </w:rPr>
+      </w:pPr>
+      <w:r>
+        <w:rPr>
+          <w:rFonts w:ascii="Times New Roman" w:hAnsi="Times New Roman" w:cs="Times New Roman"/>
+        </w:rPr>
+        <w:t>11/17/2022</w:t>
+      </w:r>
+    </w:p>
+    <w:p>
+      <w:pPr>
+        <w:pStyle w:val="ListParagraph"/>
+        <w:numPr>
+          <w:ilvl w:val="0"/>
+          <w:numId w:val="1"/>
+        </w:numPr>
+        <w:rPr>
+          <w:rFonts w:ascii="Times New Roman" w:hAnsi="Times New Roman" w:cs="Times New Roman"/>
+        </w:rPr>
+      </w:pPr>
+      <w:r>
+        <w:rPr>
+          <w:rFonts w:ascii="Times New Roman" w:hAnsi="Times New Roman" w:cs="Times New Roman"/>
+        </w:rPr>
+        <w:t>Downloaded Visual Studio code, worked through with group to get familiarized</w:t>
+      </w:r>
+    </w:p>
+    <w:p>
+      <w:pPr>
+        <w:rPr>
+          <w:rFonts w:ascii="Times New Roman" w:hAnsi="Times New Roman" w:cs="Times New Roman"/>
+        </w:rPr>
+      </w:pPr>
+    </w:p>
+    <w:p>
+      <w:pPr>
+        <w:rPr>
+          <w:rFonts w:ascii="Times New Roman" w:hAnsi="Times New Roman" w:cs="Times New Roman"/>
+        </w:rPr>
+      </w:pPr>
+      <w:r>
+        <w:rPr>
+          <w:rFonts w:ascii="Times New Roman" w:hAnsi="Times New Roman" w:cs="Times New Roman"/>
+        </w:rPr>
+        <w:t>&lt;Thanksgiving&gt;</w:t>
+      </w:r>
+    </w:p>
+    <w:p>
+      <w:pPr>
+        <w:rPr>
+          <w:rFonts w:ascii="Times New Roman" w:hAnsi="Times New Roman" w:cs="Times New Roman"/>
+        </w:rPr>
+      </w:pPr>
+    </w:p>
+    <w:p>
+      <w:pPr>
+        <w:rPr>
+          <w:rFonts w:ascii="Times New Roman" w:hAnsi="Times New Roman" w:cs="Times New Roman"/>
+        </w:rPr>
+      </w:pPr>
+      <w:r>
+        <w:rPr>
+          <w:rFonts w:ascii="Times New Roman" w:hAnsi="Times New Roman" w:cs="Times New Roman"/>
+        </w:rPr>
+        <w:t>11/29/2022</w:t>
+      </w:r>
+    </w:p>
+    <w:p>
+      <w:pPr>
+        <w:pStyle w:val="ListParagraph"/>
+        <w:numPr>
+          <w:ilvl w:val="0"/>
+          <w:numId w:val="1"/>
+        </w:numPr>
+        <w:rPr>
+          <w:rFonts w:ascii="Times New Roman" w:hAnsi="Times New Roman" w:cs="Times New Roman"/>
+        </w:rPr>
+      </w:pPr>
+      <w:r>
+        <w:rPr>
+          <w:rFonts w:ascii="Times New Roman" w:hAnsi="Times New Roman" w:cs="Times New Roman"/>
+        </w:rPr>
+        <w:t>Assigned to help with FO/documentation/floating help</w:t>
+      </w:r>
+    </w:p>
+    <w:p>
+      <w:pPr>
+        <w:pStyle w:val="ListParagraph"/>
+        <w:numPr>
+          <w:ilvl w:val="1"/>
+          <w:numId w:val="1"/>
+        </w:numPr>
+        <w:rPr>
+          <w:rFonts w:ascii="Times New Roman" w:hAnsi="Times New Roman" w:cs="Times New Roman"/>
+        </w:rPr>
+      </w:pPr>
+      <w:r>
+        <w:rPr>
+          <w:rFonts w:ascii="Times New Roman" w:hAnsi="Times New Roman" w:cs="Times New Roman"/>
+        </w:rPr>
+        <w:t xml:space="preserve">FO fell through a bit… found it hard to work on code without other team member pushing their code through or without overriding their code. Mainly observed them code, stayed on documentation side. Hoping to </w:t>
+      </w:r>
+      <w:r>
+        <w:rPr>
+          <w:rFonts w:ascii="Times New Roman" w:hAnsi="Times New Roman" w:cs="Times New Roman"/>
+        </w:rPr>
+        <w:t xml:space="preserve">be able to be more simulation involved come Spring semester. </w:t>
+      </w:r>
+    </w:p>
+    <w:p>
+      <w:pPr>
+        <w:rPr>
+          <w:rFonts w:ascii="Times New Roman" w:hAnsi="Times New Roman" w:cs="Times New Roman"/>
+        </w:rPr>
+      </w:pPr>
+      <w:r>
+        <w:rPr>
+          <w:rFonts w:ascii="Times New Roman" w:hAnsi="Times New Roman" w:cs="Times New Roman"/>
+        </w:rPr>
+        <w:t>12/02/2022</w:t>
+      </w:r>
+    </w:p>
+    <w:p>
+      <w:pPr>
+        <w:pStyle w:val="ListParagraph"/>
+        <w:numPr>
+          <w:ilvl w:val="0"/>
+          <w:numId w:val="1"/>
+        </w:numPr>
+        <w:rPr>
+          <w:rFonts w:ascii="Times New Roman" w:hAnsi="Times New Roman" w:cs="Times New Roman"/>
+        </w:rPr>
+      </w:pPr>
+      <w:r>
+        <w:rPr>
+          <w:rFonts w:ascii="Times New Roman" w:hAnsi="Times New Roman" w:cs="Times New Roman"/>
+        </w:rPr>
+        <w:t>Reformatted SRS to new specified format</w:t>
+      </w:r>
+    </w:p>
+    <w:p>
+      <w:pPr>
+        <w:pStyle w:val="ListParagraph"/>
+        <w:numPr>
+          <w:ilvl w:val="0"/>
+          <w:numId w:val="1"/>
+        </w:numPr>
+        <w:rPr>
+          <w:rFonts w:ascii="Times New Roman" w:hAnsi="Times New Roman" w:cs="Times New Roman"/>
+        </w:rPr>
+      </w:pPr>
+      <w:r>
+        <w:rPr>
+          <w:rFonts w:ascii="Times New Roman" w:hAnsi="Times New Roman" w:cs="Times New Roman"/>
+        </w:rPr>
+        <w:t>Assigned task to create Sprint 3 presentation</w:t>
+      </w:r>
+    </w:p>
+    <w:p>
+      <w:pPr>
+        <w:rPr>
+          <w:rFonts w:ascii="Times New Roman" w:hAnsi="Times New Roman" w:cs="Times New Roman"/>
+        </w:rPr>
+      </w:pPr>
+    </w:p>
+    <w:p>
+      <w:pPr>
+        <w:rPr>
+          <w:rFonts w:ascii="Times New Roman" w:hAnsi="Times New Roman" w:cs="Times New Roman"/>
+        </w:rPr>
+      </w:pPr>
+      <w:r>
+        <w:rPr>
+          <w:rFonts w:ascii="Times New Roman" w:hAnsi="Times New Roman" w:cs="Times New Roman"/>
+        </w:rPr>
+        <w:t>12/06/2022</w:t>
+      </w:r>
+    </w:p>
+    <w:p>
+      <w:pPr>
+        <w:pStyle w:val="ListParagraph"/>
+        <w:numPr>
+          <w:ilvl w:val="0"/>
+          <w:numId w:val="1"/>
+        </w:numPr>
+        <w:rPr>
+          <w:rFonts w:ascii="Times New Roman" w:hAnsi="Times New Roman" w:cs="Times New Roman"/>
+        </w:rPr>
+      </w:pPr>
+      <w:r>
+        <w:rPr>
+          <w:rFonts w:ascii="Times New Roman" w:hAnsi="Times New Roman" w:cs="Times New Roman"/>
+        </w:rPr>
+        <w:t>Met with Garfield, received feedback for SRS, inputted any given advice in Google Doc for future editing</w:t>
+      </w:r>
+    </w:p>
+    <w:p>
+      <w:pPr>
+        <w:pStyle w:val="ListParagraph"/>
+        <w:numPr>
+          <w:ilvl w:val="0"/>
+          <w:numId w:val="1"/>
+        </w:numPr>
+        <w:rPr>
+          <w:rFonts w:ascii="Times New Roman" w:hAnsi="Times New Roman" w:cs="Times New Roman"/>
+        </w:rPr>
+      </w:pPr>
+      <w:r>
+        <w:rPr>
+          <w:rFonts w:ascii="Times New Roman" w:hAnsi="Times New Roman" w:cs="Times New Roman"/>
+        </w:rPr>
+        <w:t>Continued to work on presentation</w:t>
+      </w:r>
+    </w:p>
+    <w:p>
+      <w:pPr>
+        <w:rPr>
+          <w:rFonts w:ascii="Times New Roman" w:hAnsi="Times New Roman" w:cs="Times New Roman"/>
+        </w:rPr>
+      </w:pPr>
+    </w:p>
+    <w:p>
+      <w:pPr>
+        <w:rPr>
+          <w:rFonts w:ascii="Times New Roman" w:hAnsi="Times New Roman" w:cs="Times New Roman"/>
+        </w:rPr>
+      </w:pPr>
+      <w:r>
+        <w:rPr>
+          <w:rFonts w:ascii="Times New Roman" w:hAnsi="Times New Roman" w:cs="Times New Roman"/>
+        </w:rPr>
+        <w:t>12/07/2022</w:t>
+      </w:r>
+    </w:p>
+    <w:p>
+      <w:pPr>
+        <w:rPr>
+          <w:rFonts w:ascii="Times New Roman" w:hAnsi="Times New Roman" w:cs="Times New Roman"/>
+        </w:rPr>
+      </w:pPr>
+      <w:r>
+        <w:rPr>
+          <w:rFonts w:ascii="Times New Roman" w:hAnsi="Times New Roman" w:cs="Times New Roman"/>
+        </w:rPr>
+        <w:t>&lt;Caught the flu…&gt;</w:t>
+      </w:r>
+    </w:p>
+    <w:p>
+      <w:pPr>
+        <w:pStyle w:val="ListParagraph"/>
+        <w:numPr>
+          <w:ilvl w:val="0"/>
+          <w:numId w:val="1"/>
+        </w:numPr>
+        <w:rPr>
+          <w:rFonts w:ascii="Times New Roman" w:hAnsi="Times New Roman" w:cs="Times New Roman"/>
+        </w:rPr>
+      </w:pPr>
+      <w:r>
+        <w:rPr>
+          <w:rFonts w:ascii="Times New Roman" w:hAnsi="Times New Roman" w:cs="Times New Roman"/>
+        </w:rPr>
+        <w:t>Finished presentation, s</w:t>
+      </w:r>
+      <w:r>
+        <w:rPr>
+          <w:rFonts w:ascii="Times New Roman" w:hAnsi="Times New Roman" w:cs="Times New Roman"/>
+        </w:rPr>
+        <w:t xml:space="preserve">ent link to presentation to group for any further </w:t>
+      </w:r>
+      <w:r>
+        <w:rPr>
+          <w:rFonts w:ascii="Times New Roman" w:hAnsi="Times New Roman" w:cs="Times New Roman"/>
+        </w:rPr>
+        <w:t>editing</w:t>
+      </w:r>
+    </w:p>
+    <w:p>
+      <w:pPr>
+        <w:ind w:left="360"/>
+        <w:rPr>
+          <w:rFonts w:ascii="Times New Roman" w:hAnsi="Times New Roman" w:cs="Times New Roman"/>
+        </w:rPr>
+      </w:pPr>
     </w:p>
     <w:sectPr>
       <w:pgSz w:w="12240" w:h="15840"/>

--- a/Engineering_Notebooks/JCAEngNotebook.docx
+++ b/Engineering_Notebooks/JCAEngNotebook.docx
@@ -1076,6 +1076,755 @@
           <w:rFonts w:ascii="Times New Roman" w:hAnsi="Times New Roman" w:cs="Times New Roman"/>
         </w:rPr>
       </w:pPr>
+    </w:p>
+    <w:p>
+      <w:pPr>
+        <w:ind w:left="360"/>
+        <w:rPr>
+          <w:rFonts w:ascii="Times New Roman" w:hAnsi="Times New Roman" w:cs="Times New Roman"/>
+        </w:rPr>
+      </w:pPr>
+    </w:p>
+    <w:p>
+      <w:pPr>
+        <w:ind w:left="360"/>
+        <w:rPr>
+          <w:rFonts w:ascii="Times New Roman" w:hAnsi="Times New Roman" w:cs="Times New Roman"/>
+        </w:rPr>
+      </w:pPr>
+      <w:r>
+        <w:rPr>
+          <w:rFonts w:ascii="Times New Roman" w:hAnsi="Times New Roman" w:cs="Times New Roman"/>
+          <w:highlight w:val="yellow"/>
+        </w:rPr>
+        <w:t>SPRING 2023 SEMESTER</w:t>
+      </w:r>
+    </w:p>
+    <w:p>
+      <w:pPr>
+        <w:ind w:left="360"/>
+        <w:rPr>
+          <w:rFonts w:ascii="Times New Roman" w:hAnsi="Times New Roman" w:cs="Times New Roman"/>
+        </w:rPr>
+      </w:pPr>
+    </w:p>
+    <w:p>
+      <w:pPr>
+        <w:rPr>
+          <w:rFonts w:ascii="Times New Roman" w:hAnsi="Times New Roman" w:cs="Times New Roman"/>
+        </w:rPr>
+      </w:pPr>
+      <w:r>
+        <w:rPr>
+          <w:rFonts w:ascii="Times New Roman" w:hAnsi="Times New Roman" w:cs="Times New Roman"/>
+        </w:rPr>
+        <w:t>01/19/2023</w:t>
+      </w:r>
+    </w:p>
+    <w:p>
+      <w:pPr>
+        <w:pStyle w:val="ListParagraph"/>
+        <w:numPr>
+          <w:ilvl w:val="0"/>
+          <w:numId w:val="1"/>
+        </w:numPr>
+        <w:rPr>
+          <w:rFonts w:ascii="Times New Roman" w:hAnsi="Times New Roman" w:cs="Times New Roman"/>
+        </w:rPr>
+      </w:pPr>
+      <w:r>
+        <w:rPr>
+          <w:rFonts w:ascii="Times New Roman" w:hAnsi="Times New Roman" w:cs="Times New Roman"/>
+        </w:rPr>
+        <w:t xml:space="preserve">Assigned to help with Power Distribution for the </w:t>
+      </w:r>
+      <w:proofErr w:type="spellStart"/>
+      <w:r>
+        <w:rPr>
+          <w:rFonts w:ascii="Times New Roman" w:hAnsi="Times New Roman" w:cs="Times New Roman"/>
+        </w:rPr>
+        <w:t>SimCraft</w:t>
+      </w:r>
+      <w:proofErr w:type="spellEnd"/>
+      <w:r>
+        <w:rPr>
+          <w:rFonts w:ascii="Times New Roman" w:hAnsi="Times New Roman" w:cs="Times New Roman"/>
+        </w:rPr>
+        <w:t xml:space="preserve"> with JC</w:t>
+      </w:r>
+    </w:p>
+    <w:p>
+      <w:pPr>
+        <w:pStyle w:val="ListParagraph"/>
+        <w:numPr>
+          <w:ilvl w:val="0"/>
+          <w:numId w:val="1"/>
+        </w:numPr>
+        <w:rPr>
+          <w:rFonts w:ascii="Times New Roman" w:hAnsi="Times New Roman" w:cs="Times New Roman"/>
+        </w:rPr>
+      </w:pPr>
+      <w:r>
+        <w:rPr>
+          <w:rFonts w:ascii="Times New Roman" w:hAnsi="Times New Roman" w:cs="Times New Roman"/>
+        </w:rPr>
+        <w:t xml:space="preserve">Worked with JC to find power panels and power equations to be coded into the </w:t>
+      </w:r>
+      <w:proofErr w:type="gramStart"/>
+      <w:r>
+        <w:rPr>
+          <w:rFonts w:ascii="Times New Roman" w:hAnsi="Times New Roman" w:cs="Times New Roman"/>
+        </w:rPr>
+        <w:t>simulation</w:t>
+      </w:r>
+      <w:proofErr w:type="gramEnd"/>
+    </w:p>
+    <w:p>
+      <w:pPr>
+        <w:pStyle w:val="ListParagraph"/>
+        <w:numPr>
+          <w:ilvl w:val="0"/>
+          <w:numId w:val="1"/>
+        </w:numPr>
+        <w:rPr>
+          <w:rFonts w:ascii="Times New Roman" w:hAnsi="Times New Roman" w:cs="Times New Roman"/>
+        </w:rPr>
+      </w:pPr>
+      <w:r>
+        <w:rPr>
+          <w:rFonts w:ascii="Times New Roman" w:hAnsi="Times New Roman" w:cs="Times New Roman"/>
+        </w:rPr>
+        <w:t xml:space="preserve">Emailed Raul </w:t>
+      </w:r>
+      <w:proofErr w:type="spellStart"/>
+      <w:r>
+        <w:rPr>
+          <w:rFonts w:ascii="Times New Roman" w:hAnsi="Times New Roman" w:cs="Times New Roman"/>
+        </w:rPr>
+        <w:t>Rumbaut</w:t>
+      </w:r>
+      <w:proofErr w:type="spellEnd"/>
+      <w:r>
+        <w:rPr>
+          <w:rFonts w:ascii="Times New Roman" w:hAnsi="Times New Roman" w:cs="Times New Roman"/>
+        </w:rPr>
+        <w:t xml:space="preserve"> (AFSC Manager) to see if we could get some information on the Suborbital Spaceflight Simulator (SSFS)</w:t>
+      </w:r>
+    </w:p>
+    <w:p>
+      <w:pPr>
+        <w:rPr>
+          <w:rFonts w:ascii="Times New Roman" w:hAnsi="Times New Roman" w:cs="Times New Roman"/>
+        </w:rPr>
+      </w:pPr>
+    </w:p>
+    <w:p>
+      <w:pPr>
+        <w:rPr>
+          <w:rFonts w:ascii="Times New Roman" w:hAnsi="Times New Roman" w:cs="Times New Roman"/>
+        </w:rPr>
+      </w:pPr>
+      <w:r>
+        <w:rPr>
+          <w:rFonts w:ascii="Times New Roman" w:hAnsi="Times New Roman" w:cs="Times New Roman"/>
+        </w:rPr>
+        <w:t>01/22/2023</w:t>
+      </w:r>
+    </w:p>
+    <w:p>
+      <w:pPr>
+        <w:pStyle w:val="ListParagraph"/>
+        <w:numPr>
+          <w:ilvl w:val="0"/>
+          <w:numId w:val="1"/>
+        </w:numPr>
+        <w:rPr>
+          <w:rFonts w:ascii="Times New Roman" w:hAnsi="Times New Roman" w:cs="Times New Roman"/>
+        </w:rPr>
+      </w:pPr>
+      <w:r>
+        <w:rPr>
+          <w:rFonts w:ascii="Times New Roman" w:hAnsi="Times New Roman" w:cs="Times New Roman"/>
+        </w:rPr>
+        <w:t xml:space="preserve">Checked out the </w:t>
+      </w:r>
+      <w:proofErr w:type="gramStart"/>
+      <w:r>
+        <w:rPr>
+          <w:rFonts w:ascii="Times New Roman" w:hAnsi="Times New Roman" w:cs="Times New Roman"/>
+        </w:rPr>
+        <w:t>SSFS</w:t>
+      </w:r>
+      <w:proofErr w:type="gramEnd"/>
+    </w:p>
+    <w:p>
+      <w:pPr>
+        <w:pStyle w:val="ListParagraph"/>
+        <w:numPr>
+          <w:ilvl w:val="1"/>
+          <w:numId w:val="1"/>
+        </w:numPr>
+        <w:rPr>
+          <w:rFonts w:ascii="Times New Roman" w:hAnsi="Times New Roman" w:cs="Times New Roman"/>
+        </w:rPr>
+      </w:pPr>
+      <w:r>
+        <w:rPr>
+          <w:rFonts w:ascii="Times New Roman" w:hAnsi="Times New Roman" w:cs="Times New Roman"/>
+        </w:rPr>
+        <w:lastRenderedPageBreak/>
+        <w:t>FINDINGS: Simulation code is locked, AFSC currently does not have any access to old documentation or software that we could use as reference for our senior design project</w:t>
+      </w:r>
+    </w:p>
+    <w:p>
+      <w:pPr>
+        <w:rPr>
+          <w:rFonts w:ascii="Times New Roman" w:hAnsi="Times New Roman" w:cs="Times New Roman"/>
+        </w:rPr>
+      </w:pPr>
+      <w:r>
+        <w:rPr>
+          <w:rFonts w:ascii="Times New Roman" w:hAnsi="Times New Roman" w:cs="Times New Roman"/>
+        </w:rPr>
+        <w:t>01/24/2023</w:t>
+      </w:r>
+    </w:p>
+    <w:p>
+      <w:pPr>
+        <w:pStyle w:val="ListParagraph"/>
+        <w:numPr>
+          <w:ilvl w:val="0"/>
+          <w:numId w:val="1"/>
+        </w:numPr>
+        <w:rPr>
+          <w:rFonts w:ascii="Times New Roman" w:hAnsi="Times New Roman" w:cs="Times New Roman"/>
+        </w:rPr>
+      </w:pPr>
+      <w:r>
+        <w:rPr>
+          <w:rFonts w:ascii="Times New Roman" w:hAnsi="Times New Roman" w:cs="Times New Roman"/>
+        </w:rPr>
+        <w:t>Met with Dr. Lasky</w:t>
+      </w:r>
+    </w:p>
+    <w:p>
+      <w:pPr>
+        <w:pStyle w:val="ListParagraph"/>
+        <w:numPr>
+          <w:ilvl w:val="1"/>
+          <w:numId w:val="1"/>
+        </w:numPr>
+        <w:rPr>
+          <w:rFonts w:ascii="Times New Roman" w:hAnsi="Times New Roman" w:cs="Times New Roman"/>
+        </w:rPr>
+      </w:pPr>
+      <w:r>
+        <w:rPr>
+          <w:rFonts w:ascii="Times New Roman" w:hAnsi="Times New Roman" w:cs="Times New Roman"/>
+        </w:rPr>
+        <w:t xml:space="preserve">FINDINGS: Asked for clarification on her expectations on the project. She gave me more information about the subsystems she would like in the simulation and the major components of each subsystem, and how she would like those subsystems distributed to the students. </w:t>
+      </w:r>
+    </w:p>
+    <w:p>
+      <w:pPr>
+        <w:pStyle w:val="ListParagraph"/>
+        <w:numPr>
+          <w:ilvl w:val="1"/>
+          <w:numId w:val="1"/>
+        </w:numPr>
+        <w:rPr>
+          <w:rFonts w:ascii="Times New Roman" w:hAnsi="Times New Roman" w:cs="Times New Roman"/>
+        </w:rPr>
+      </w:pPr>
+      <w:r>
+        <w:rPr>
+          <w:rFonts w:ascii="Times New Roman" w:hAnsi="Times New Roman" w:cs="Times New Roman"/>
+        </w:rPr>
+        <w:t xml:space="preserve">Compiled all information given to me from Dr. Lasky into a Google Doc and presented it to the rest of the </w:t>
+      </w:r>
+      <w:proofErr w:type="gramStart"/>
+      <w:r>
+        <w:rPr>
+          <w:rFonts w:ascii="Times New Roman" w:hAnsi="Times New Roman" w:cs="Times New Roman"/>
+        </w:rPr>
+        <w:t>group</w:t>
+      </w:r>
+      <w:proofErr w:type="gramEnd"/>
+    </w:p>
+    <w:p>
+      <w:pPr>
+        <w:rPr>
+          <w:rFonts w:ascii="Times New Roman" w:hAnsi="Times New Roman" w:cs="Times New Roman"/>
+        </w:rPr>
+      </w:pPr>
+      <w:r>
+        <w:rPr>
+          <w:rFonts w:ascii="Times New Roman" w:hAnsi="Times New Roman" w:cs="Times New Roman"/>
+        </w:rPr>
+        <w:t>01/26/2023</w:t>
+      </w:r>
+    </w:p>
+    <w:p>
+      <w:pPr>
+        <w:pStyle w:val="ListParagraph"/>
+        <w:numPr>
+          <w:ilvl w:val="0"/>
+          <w:numId w:val="1"/>
+        </w:numPr>
+        <w:rPr>
+          <w:rFonts w:ascii="Times New Roman" w:hAnsi="Times New Roman" w:cs="Times New Roman"/>
+          <w:b/>
+          <w:bCs/>
+        </w:rPr>
+      </w:pPr>
+      <w:r>
+        <w:rPr>
+          <w:rFonts w:ascii="Times New Roman" w:hAnsi="Times New Roman" w:cs="Times New Roman"/>
+        </w:rPr>
+        <w:t xml:space="preserve">Spoke w/ Dr. Lasky and Dr. Garfield about the </w:t>
+      </w:r>
+      <w:proofErr w:type="gramStart"/>
+      <w:r>
+        <w:rPr>
+          <w:rFonts w:ascii="Times New Roman" w:hAnsi="Times New Roman" w:cs="Times New Roman"/>
+        </w:rPr>
+        <w:t>project</w:t>
+      </w:r>
+      <w:proofErr w:type="gramEnd"/>
+    </w:p>
+    <w:p>
+      <w:pPr>
+        <w:pStyle w:val="ListParagraph"/>
+        <w:numPr>
+          <w:ilvl w:val="1"/>
+          <w:numId w:val="1"/>
+        </w:numPr>
+        <w:rPr>
+          <w:rFonts w:ascii="Times New Roman" w:hAnsi="Times New Roman" w:cs="Times New Roman"/>
+          <w:b/>
+          <w:bCs/>
+        </w:rPr>
+      </w:pPr>
+      <w:r>
+        <w:rPr>
+          <w:rFonts w:ascii="Times New Roman" w:hAnsi="Times New Roman" w:cs="Times New Roman"/>
+        </w:rPr>
+        <w:t>Helped prepare some update questions with the group to present to Lasky &amp; Garfield</w:t>
+      </w:r>
+    </w:p>
+    <w:p>
+      <w:pPr>
+        <w:pStyle w:val="ListParagraph"/>
+        <w:numPr>
+          <w:ilvl w:val="0"/>
+          <w:numId w:val="1"/>
+        </w:numPr>
+        <w:rPr>
+          <w:rFonts w:ascii="Times New Roman" w:hAnsi="Times New Roman" w:cs="Times New Roman"/>
+          <w:b/>
+          <w:bCs/>
+        </w:rPr>
+      </w:pPr>
+      <w:r>
+        <w:rPr>
+          <w:rFonts w:ascii="Times New Roman" w:hAnsi="Times New Roman" w:cs="Times New Roman"/>
+        </w:rPr>
+        <w:t xml:space="preserve">Helped clarify any questions the group had from my personal meeting with </w:t>
+      </w:r>
+      <w:proofErr w:type="gramStart"/>
+      <w:r>
+        <w:rPr>
+          <w:rFonts w:ascii="Times New Roman" w:hAnsi="Times New Roman" w:cs="Times New Roman"/>
+        </w:rPr>
+        <w:t>Lasky</w:t>
+      </w:r>
+      <w:proofErr w:type="gramEnd"/>
+    </w:p>
+    <w:p>
+      <w:pPr>
+        <w:rPr>
+          <w:rFonts w:ascii="Times New Roman" w:hAnsi="Times New Roman" w:cs="Times New Roman"/>
+          <w:b/>
+          <w:bCs/>
+        </w:rPr>
+      </w:pPr>
+    </w:p>
+    <w:p>
+      <w:pPr>
+        <w:rPr>
+          <w:rFonts w:ascii="Times New Roman" w:hAnsi="Times New Roman" w:cs="Times New Roman"/>
+        </w:rPr>
+      </w:pPr>
+      <w:r>
+        <w:rPr>
+          <w:rFonts w:ascii="Times New Roman" w:hAnsi="Times New Roman" w:cs="Times New Roman"/>
+        </w:rPr>
+        <w:t>01/31/2023</w:t>
+      </w:r>
+    </w:p>
+    <w:p>
+      <w:pPr>
+        <w:pStyle w:val="ListParagraph"/>
+        <w:numPr>
+          <w:ilvl w:val="0"/>
+          <w:numId w:val="1"/>
+        </w:numPr>
+        <w:rPr>
+          <w:rFonts w:ascii="Times New Roman" w:hAnsi="Times New Roman" w:cs="Times New Roman"/>
+        </w:rPr>
+      </w:pPr>
+      <w:r>
+        <w:rPr>
+          <w:rFonts w:ascii="Times New Roman" w:hAnsi="Times New Roman" w:cs="Times New Roman"/>
+        </w:rPr>
+        <w:t>Updated backlog per updated Lasky’s requirements</w:t>
+      </w:r>
+    </w:p>
+    <w:p>
+      <w:pPr>
+        <w:rPr>
+          <w:rFonts w:ascii="Times New Roman" w:hAnsi="Times New Roman" w:cs="Times New Roman"/>
+        </w:rPr>
+      </w:pPr>
+    </w:p>
+    <w:p>
+      <w:pPr>
+        <w:rPr>
+          <w:rFonts w:ascii="Times New Roman" w:hAnsi="Times New Roman" w:cs="Times New Roman"/>
+        </w:rPr>
+      </w:pPr>
+      <w:r>
+        <w:rPr>
+          <w:rFonts w:ascii="Times New Roman" w:hAnsi="Times New Roman" w:cs="Times New Roman"/>
+        </w:rPr>
+        <w:t>02/02/2023</w:t>
+      </w:r>
+    </w:p>
+    <w:p>
+      <w:pPr>
+        <w:pStyle w:val="ListParagraph"/>
+        <w:numPr>
+          <w:ilvl w:val="0"/>
+          <w:numId w:val="1"/>
+        </w:numPr>
+        <w:rPr>
+          <w:rFonts w:ascii="Times New Roman" w:hAnsi="Times New Roman" w:cs="Times New Roman"/>
+        </w:rPr>
+      </w:pPr>
+      <w:r>
+        <w:rPr>
+          <w:rFonts w:ascii="Times New Roman" w:hAnsi="Times New Roman" w:cs="Times New Roman"/>
+        </w:rPr>
+        <w:t>Tasked with designing the ACS Subsystem UI Design</w:t>
+      </w:r>
+    </w:p>
+    <w:p>
+      <w:pPr>
+        <w:pStyle w:val="ListParagraph"/>
+        <w:numPr>
+          <w:ilvl w:val="1"/>
+          <w:numId w:val="1"/>
+        </w:numPr>
+        <w:rPr>
+          <w:rFonts w:ascii="Times New Roman" w:hAnsi="Times New Roman" w:cs="Times New Roman"/>
+        </w:rPr>
+      </w:pPr>
+      <w:r>
+        <w:rPr>
+          <w:rFonts w:ascii="Times New Roman" w:hAnsi="Times New Roman" w:cs="Times New Roman"/>
+        </w:rPr>
+        <w:t xml:space="preserve">Began working on this in </w:t>
+      </w:r>
+      <w:proofErr w:type="gramStart"/>
+      <w:r>
+        <w:rPr>
+          <w:rFonts w:ascii="Times New Roman" w:hAnsi="Times New Roman" w:cs="Times New Roman"/>
+        </w:rPr>
+        <w:t>class</w:t>
+      </w:r>
+      <w:proofErr w:type="gramEnd"/>
+    </w:p>
+    <w:p>
+      <w:pPr>
+        <w:rPr>
+          <w:rFonts w:ascii="Times New Roman" w:hAnsi="Times New Roman" w:cs="Times New Roman"/>
+        </w:rPr>
+      </w:pPr>
+    </w:p>
+    <w:p>
+      <w:pPr>
+        <w:rPr>
+          <w:rFonts w:ascii="Times New Roman" w:hAnsi="Times New Roman" w:cs="Times New Roman"/>
+        </w:rPr>
+      </w:pPr>
+      <w:r>
+        <w:rPr>
+          <w:rFonts w:ascii="Times New Roman" w:hAnsi="Times New Roman" w:cs="Times New Roman"/>
+        </w:rPr>
+        <w:t>02/07/2023-02/09/2023</w:t>
+      </w:r>
+    </w:p>
+    <w:p>
+      <w:pPr>
+        <w:pStyle w:val="ListParagraph"/>
+        <w:numPr>
+          <w:ilvl w:val="0"/>
+          <w:numId w:val="1"/>
+        </w:numPr>
+        <w:rPr>
+          <w:rFonts w:ascii="Times New Roman" w:hAnsi="Times New Roman" w:cs="Times New Roman"/>
+        </w:rPr>
+      </w:pPr>
+      <w:r>
+        <w:rPr>
+          <w:rFonts w:ascii="Times New Roman" w:hAnsi="Times New Roman" w:cs="Times New Roman"/>
+        </w:rPr>
+        <w:t>Continued research of ACS and components of ACS that would need a panel in the FO UI</w:t>
+      </w:r>
+    </w:p>
+    <w:p>
+      <w:pPr>
+        <w:pStyle w:val="ListParagraph"/>
+        <w:numPr>
+          <w:ilvl w:val="0"/>
+          <w:numId w:val="1"/>
+        </w:numPr>
+        <w:rPr>
+          <w:rFonts w:ascii="Times New Roman" w:hAnsi="Times New Roman" w:cs="Times New Roman"/>
+        </w:rPr>
+      </w:pPr>
+      <w:r>
+        <w:rPr>
+          <w:rFonts w:ascii="Times New Roman" w:hAnsi="Times New Roman" w:cs="Times New Roman"/>
+        </w:rPr>
+        <w:t>Created Sprint 1 Demo</w:t>
+      </w:r>
+    </w:p>
+    <w:p>
+      <w:pPr>
+        <w:rPr>
+          <w:rFonts w:ascii="Times New Roman" w:hAnsi="Times New Roman" w:cs="Times New Roman"/>
+        </w:rPr>
+      </w:pPr>
+    </w:p>
+    <w:p>
+      <w:pPr>
+        <w:rPr>
+          <w:rFonts w:ascii="Times New Roman" w:hAnsi="Times New Roman" w:cs="Times New Roman"/>
+        </w:rPr>
+      </w:pPr>
+      <w:r>
+        <w:rPr>
+          <w:rFonts w:ascii="Times New Roman" w:hAnsi="Times New Roman" w:cs="Times New Roman"/>
+        </w:rPr>
+        <w:t>02/14/2023</w:t>
+      </w:r>
+    </w:p>
+    <w:p>
+      <w:pPr>
+        <w:pStyle w:val="ListParagraph"/>
+        <w:numPr>
+          <w:ilvl w:val="0"/>
+          <w:numId w:val="1"/>
+        </w:numPr>
+        <w:rPr>
+          <w:rFonts w:ascii="Times New Roman" w:hAnsi="Times New Roman" w:cs="Times New Roman"/>
+        </w:rPr>
+      </w:pPr>
+      <w:r>
+        <w:rPr>
+          <w:rFonts w:ascii="Times New Roman" w:hAnsi="Times New Roman" w:cs="Times New Roman"/>
+        </w:rPr>
+        <w:t>Completed Sprint 1 Demo</w:t>
+      </w:r>
+    </w:p>
+    <w:p>
+      <w:pPr>
+        <w:pStyle w:val="ListParagraph"/>
+        <w:numPr>
+          <w:ilvl w:val="0"/>
+          <w:numId w:val="1"/>
+        </w:numPr>
+        <w:rPr>
+          <w:rFonts w:ascii="Times New Roman" w:hAnsi="Times New Roman" w:cs="Times New Roman"/>
+        </w:rPr>
+      </w:pPr>
+      <w:r>
+        <w:rPr>
+          <w:rFonts w:ascii="Times New Roman" w:hAnsi="Times New Roman" w:cs="Times New Roman"/>
+        </w:rPr>
+        <w:t xml:space="preserve">Completed UI for ACS, presented to group for </w:t>
+      </w:r>
+      <w:proofErr w:type="gramStart"/>
+      <w:r>
+        <w:rPr>
+          <w:rFonts w:ascii="Times New Roman" w:hAnsi="Times New Roman" w:cs="Times New Roman"/>
+        </w:rPr>
+        <w:t>remarks</w:t>
+      </w:r>
+      <w:proofErr w:type="gramEnd"/>
+    </w:p>
+    <w:p>
+      <w:pPr>
+        <w:pStyle w:val="ListParagraph"/>
+        <w:numPr>
+          <w:ilvl w:val="0"/>
+          <w:numId w:val="1"/>
+        </w:numPr>
+        <w:rPr>
+          <w:rFonts w:ascii="Times New Roman" w:hAnsi="Times New Roman" w:cs="Times New Roman"/>
+        </w:rPr>
+      </w:pPr>
+      <w:r>
+        <w:rPr>
+          <w:rFonts w:ascii="Times New Roman" w:hAnsi="Times New Roman" w:cs="Times New Roman"/>
+        </w:rPr>
+        <w:t xml:space="preserve">Tasked w/ creating the rest of the UIs for the remaining </w:t>
+      </w:r>
+      <w:proofErr w:type="gramStart"/>
+      <w:r>
+        <w:rPr>
+          <w:rFonts w:ascii="Times New Roman" w:hAnsi="Times New Roman" w:cs="Times New Roman"/>
+        </w:rPr>
+        <w:t>subsystems</w:t>
+      </w:r>
+      <w:proofErr w:type="gramEnd"/>
+    </w:p>
+    <w:p>
+      <w:pPr>
+        <w:pStyle w:val="ListParagraph"/>
+        <w:numPr>
+          <w:ilvl w:val="0"/>
+          <w:numId w:val="1"/>
+        </w:numPr>
+        <w:rPr>
+          <w:rFonts w:ascii="Times New Roman" w:hAnsi="Times New Roman" w:cs="Times New Roman"/>
+        </w:rPr>
+      </w:pPr>
+      <w:r>
+        <w:rPr>
+          <w:rFonts w:ascii="Times New Roman" w:hAnsi="Times New Roman" w:cs="Times New Roman"/>
+        </w:rPr>
+        <w:t xml:space="preserve">Tasked w/ creating a list of anomalies that we could simulate for the </w:t>
+      </w:r>
+      <w:proofErr w:type="gramStart"/>
+      <w:r>
+        <w:rPr>
+          <w:rFonts w:ascii="Times New Roman" w:hAnsi="Times New Roman" w:cs="Times New Roman"/>
+        </w:rPr>
+        <w:t>project</w:t>
+      </w:r>
+      <w:proofErr w:type="gramEnd"/>
+    </w:p>
+    <w:p>
+      <w:pPr>
+        <w:rPr>
+          <w:rFonts w:ascii="Times New Roman" w:hAnsi="Times New Roman" w:cs="Times New Roman"/>
+        </w:rPr>
+      </w:pPr>
+    </w:p>
+    <w:p>
+      <w:pPr>
+        <w:rPr>
+          <w:rFonts w:ascii="Times New Roman" w:hAnsi="Times New Roman" w:cs="Times New Roman"/>
+        </w:rPr>
+      </w:pPr>
+      <w:r>
+        <w:rPr>
+          <w:rFonts w:ascii="Times New Roman" w:hAnsi="Times New Roman" w:cs="Times New Roman"/>
+        </w:rPr>
+        <w:t>02/17/2023-02/21/2023</w:t>
+      </w:r>
+    </w:p>
+    <w:p>
+      <w:pPr>
+        <w:pStyle w:val="ListParagraph"/>
+        <w:numPr>
+          <w:ilvl w:val="0"/>
+          <w:numId w:val="1"/>
+        </w:numPr>
+        <w:rPr>
+          <w:rFonts w:ascii="Times New Roman" w:hAnsi="Times New Roman" w:cs="Times New Roman"/>
+        </w:rPr>
+      </w:pPr>
+      <w:r>
+        <w:rPr>
+          <w:rFonts w:ascii="Times New Roman" w:hAnsi="Times New Roman" w:cs="Times New Roman"/>
+        </w:rPr>
+        <w:t xml:space="preserve">Wisdom teeth removal, could not complete </w:t>
+      </w:r>
+      <w:proofErr w:type="gramStart"/>
+      <w:r>
+        <w:rPr>
+          <w:rFonts w:ascii="Times New Roman" w:hAnsi="Times New Roman" w:cs="Times New Roman"/>
+        </w:rPr>
+        <w:t>much</w:t>
+      </w:r>
+      <w:proofErr w:type="gramEnd"/>
+    </w:p>
+    <w:p>
+      <w:pPr>
+        <w:pStyle w:val="ListParagraph"/>
+        <w:numPr>
+          <w:ilvl w:val="1"/>
+          <w:numId w:val="1"/>
+        </w:numPr>
+        <w:rPr>
+          <w:rFonts w:ascii="Times New Roman" w:hAnsi="Times New Roman" w:cs="Times New Roman"/>
+        </w:rPr>
+      </w:pPr>
+      <w:r>
+        <w:rPr>
+          <w:rFonts w:ascii="Times New Roman" w:hAnsi="Times New Roman" w:cs="Times New Roman"/>
+        </w:rPr>
+        <w:t xml:space="preserve">Was able to send JS a list of possible </w:t>
+      </w:r>
+      <w:proofErr w:type="gramStart"/>
+      <w:r>
+        <w:rPr>
+          <w:rFonts w:ascii="Times New Roman" w:hAnsi="Times New Roman" w:cs="Times New Roman"/>
+        </w:rPr>
+        <w:t>anomalies</w:t>
+      </w:r>
+      <w:proofErr w:type="gramEnd"/>
+    </w:p>
+    <w:p>
+      <w:pPr>
+        <w:rPr>
+          <w:rFonts w:ascii="Times New Roman" w:hAnsi="Times New Roman" w:cs="Times New Roman"/>
+        </w:rPr>
+      </w:pPr>
+    </w:p>
+    <w:p>
+      <w:pPr>
+        <w:rPr>
+          <w:rFonts w:ascii="Times New Roman" w:hAnsi="Times New Roman" w:cs="Times New Roman"/>
+        </w:rPr>
+      </w:pPr>
+      <w:r>
+        <w:rPr>
+          <w:rFonts w:ascii="Times New Roman" w:hAnsi="Times New Roman" w:cs="Times New Roman"/>
+        </w:rPr>
+        <w:t>02/23/2023</w:t>
+      </w:r>
+    </w:p>
+    <w:p>
+      <w:pPr>
+        <w:pStyle w:val="ListParagraph"/>
+        <w:numPr>
+          <w:ilvl w:val="0"/>
+          <w:numId w:val="1"/>
+        </w:numPr>
+        <w:rPr>
+          <w:rFonts w:ascii="Times New Roman" w:hAnsi="Times New Roman" w:cs="Times New Roman"/>
+        </w:rPr>
+      </w:pPr>
+      <w:r>
+        <w:rPr>
+          <w:rFonts w:ascii="Times New Roman" w:hAnsi="Times New Roman" w:cs="Times New Roman"/>
+        </w:rPr>
+        <w:t>Final touches on remaining UI Designs</w:t>
+      </w:r>
     </w:p>
     <w:sectPr>
       <w:pgSz w:w="12240" w:h="15840"/>

--- a/Engineering_Notebooks/JCAEngNotebook.docx
+++ b/Engineering_Notebooks/JCAEngNotebook.docx
@@ -1,6 +1,6 @@
 
 <file path=word/document.xml><?xml version="1.0" encoding="utf-8"?>
-<w:document xmlns:wpc="http://schemas.microsoft.com/office/word/2010/wordprocessingCanvas" xmlns:cx="http://schemas.microsoft.com/office/drawing/2014/chartex" xmlns:cx1="http://schemas.microsoft.com/office/drawing/2015/9/8/chartex" xmlns:cx2="http://schemas.microsoft.com/office/drawing/2015/10/21/chartex" xmlns:cx3="http://schemas.microsoft.com/office/drawing/2016/5/9/chartex" xmlns:cx4="http://schemas.microsoft.com/office/drawing/2016/5/10/chartex" xmlns:cx5="http://schemas.microsoft.com/office/drawing/2016/5/11/chartex" xmlns:cx6="http://schemas.microsoft.com/office/drawing/2016/5/12/chartex" xmlns:cx7="http://schemas.microsoft.com/office/drawing/2016/5/13/chartex" xmlns:cx8="http://schemas.microsoft.com/office/drawing/2016/5/14/chartex" xmlns:mc="http://schemas.openxmlformats.org/markup-compatibility/2006" xmlns:aink="http://schemas.microsoft.com/office/drawing/2016/ink" xmlns:am3d="http://schemas.microsoft.com/office/drawing/2017/model3d" xmlns:o="urn:schemas-microsoft-com:office:office" xmlns:oel="http://schemas.microsoft.com/office/2019/extlst" xmlns:r="http://schemas.openxmlformats.org/officeDocument/2006/relationships" xmlns:m="http://schemas.openxmlformats.org/officeDocument/2006/math" xmlns:v="urn:schemas-microsoft-com:vml" xmlns:wp14="http://schemas.microsoft.com/office/word/2010/wordprocessingDrawing" xmlns:wp="http://schemas.openxmlformats.org/drawingml/2006/wordprocessingDrawing" xmlns:w10="urn:schemas-microsoft-com:office:word" xmlns:w="http://schemas.openxmlformats.org/wordprocessingml/2006/main" xmlns:w14="http://schemas.microsoft.com/office/word/2010/wordml" xmlns:w15="http://schemas.microsoft.com/office/word/2012/wordml" xmlns:w16cex="http://schemas.microsoft.com/office/word/2018/wordml/cex" xmlns:w16cid="http://schemas.microsoft.com/office/word/2016/wordml/cid" xmlns:w16="http://schemas.microsoft.com/office/word/2018/wordml" xmlns:w16sdtdh="http://schemas.microsoft.com/office/word/2020/wordml/sdtdatahash" xmlns:w16se="http://schemas.microsoft.com/office/word/2015/wordml/symex" xmlns:wpg="http://schemas.microsoft.com/office/word/2010/wordprocessingGroup" xmlns:wpi="http://schemas.microsoft.com/office/word/2010/wordprocessingInk" xmlns:wne="http://schemas.microsoft.com/office/word/2006/wordml" xmlns:wps="http://schemas.microsoft.com/office/word/2010/wordprocessingShape" mc:Ignorable="w14 w15 w16se w16cid w16 w16cex w16sdtdh wp14">
+<w:document xmlns:wpc="http://schemas.microsoft.com/office/word/2010/wordprocessingCanvas" xmlns:cx="http://schemas.microsoft.com/office/drawing/2014/chartex" xmlns:cx1="http://schemas.microsoft.com/office/drawing/2015/9/8/chartex" xmlns:cx2="http://schemas.microsoft.com/office/drawing/2015/10/21/chartex" xmlns:cx3="http://schemas.microsoft.com/office/drawing/2016/5/9/chartex" xmlns:cx4="http://schemas.microsoft.com/office/drawing/2016/5/10/chartex" xmlns:cx5="http://schemas.microsoft.com/office/drawing/2016/5/11/chartex" xmlns:cx6="http://schemas.microsoft.com/office/drawing/2016/5/12/chartex" xmlns:cx7="http://schemas.microsoft.com/office/drawing/2016/5/13/chartex" xmlns:cx8="http://schemas.microsoft.com/office/drawing/2016/5/14/chartex" xmlns:mc="http://schemas.openxmlformats.org/markup-compatibility/2006" xmlns:aink="http://schemas.microsoft.com/office/drawing/2016/ink" xmlns:am3d="http://schemas.microsoft.com/office/drawing/2017/model3d" xmlns:o="urn:schemas-microsoft-com:office:office" xmlns:oel="http://schemas.microsoft.com/office/2019/extlst" xmlns:r="http://schemas.openxmlformats.org/officeDocument/2006/relationships" xmlns:m="http://schemas.openxmlformats.org/officeDocument/2006/math" xmlns:v="urn:schemas-microsoft-com:vml" xmlns:wp14="http://schemas.microsoft.com/office/word/2010/wordprocessingDrawing" xmlns:wp="http://schemas.openxmlformats.org/drawingml/2006/wordprocessingDrawing" xmlns:w10="urn:schemas-microsoft-com:office:word" xmlns:w="http://schemas.openxmlformats.org/wordprocessingml/2006/main" xmlns:w14="http://schemas.microsoft.com/office/word/2010/wordml" xmlns:w15="http://schemas.microsoft.com/office/word/2012/wordml" xmlns:w16cex="http://schemas.microsoft.com/office/word/2018/wordml/cex" xmlns:w16cid="http://schemas.microsoft.com/office/word/2016/wordml/cid" xmlns:w16="http://schemas.microsoft.com/office/word/2018/wordml" xmlns:w16du="http://schemas.microsoft.com/office/word/2023/wordml/word16du" xmlns:w16sdtdh="http://schemas.microsoft.com/office/word/2020/wordml/sdtdatahash" xmlns:w16se="http://schemas.microsoft.com/office/word/2015/wordml/symex" xmlns:wpg="http://schemas.microsoft.com/office/word/2010/wordprocessingGroup" xmlns:wpi="http://schemas.microsoft.com/office/word/2010/wordprocessingInk" xmlns:wne="http://schemas.microsoft.com/office/word/2006/wordml" xmlns:wps="http://schemas.microsoft.com/office/word/2010/wordprocessingShape" mc:Ignorable="w14 w15 w16se w16cid w16 w16cex w16sdtdh wp14">
   <w:body>
     <w:p>
       <w:pPr>
@@ -1825,6 +1825,690 @@
         </w:rPr>
         <w:t>Final touches on remaining UI Designs</w:t>
       </w:r>
+    </w:p>
+    <w:p>
+      <w:pPr>
+        <w:pStyle w:val="ListParagraph"/>
+        <w:rPr>
+          <w:rFonts w:ascii="Times New Roman" w:hAnsi="Times New Roman" w:cs="Times New Roman"/>
+        </w:rPr>
+      </w:pPr>
+    </w:p>
+    <w:p>
+      <w:pPr>
+        <w:rPr>
+          <w:rFonts w:ascii="Times New Roman" w:hAnsi="Times New Roman" w:cs="Times New Roman"/>
+        </w:rPr>
+      </w:pPr>
+      <w:r>
+        <w:rPr>
+          <w:rFonts w:ascii="Times New Roman" w:hAnsi="Times New Roman" w:cs="Times New Roman"/>
+        </w:rPr>
+        <w:t>03/05-07/2023</w:t>
+      </w:r>
+    </w:p>
+    <w:p>
+      <w:pPr>
+        <w:pStyle w:val="ListParagraph"/>
+        <w:numPr>
+          <w:ilvl w:val="0"/>
+          <w:numId w:val="1"/>
+        </w:numPr>
+        <w:rPr>
+          <w:rFonts w:ascii="Times New Roman" w:hAnsi="Times New Roman" w:cs="Times New Roman"/>
+        </w:rPr>
+      </w:pPr>
+      <w:r>
+        <w:rPr>
+          <w:rFonts w:ascii="Times New Roman" w:hAnsi="Times New Roman" w:cs="Times New Roman"/>
+        </w:rPr>
+        <w:t>Updated SRS/SDS</w:t>
+      </w:r>
+    </w:p>
+    <w:p>
+      <w:pPr>
+        <w:rPr>
+          <w:rFonts w:ascii="Times New Roman" w:hAnsi="Times New Roman" w:cs="Times New Roman"/>
+        </w:rPr>
+      </w:pPr>
+    </w:p>
+    <w:p>
+      <w:pPr>
+        <w:rPr>
+          <w:rFonts w:ascii="Times New Roman" w:hAnsi="Times New Roman" w:cs="Times New Roman"/>
+        </w:rPr>
+      </w:pPr>
+      <w:r>
+        <w:rPr>
+          <w:rFonts w:ascii="Times New Roman" w:hAnsi="Times New Roman" w:cs="Times New Roman"/>
+        </w:rPr>
+        <w:t>03/09/2023</w:t>
+      </w:r>
+    </w:p>
+    <w:p>
+      <w:pPr>
+        <w:pStyle w:val="ListParagraph"/>
+        <w:numPr>
+          <w:ilvl w:val="0"/>
+          <w:numId w:val="1"/>
+        </w:numPr>
+        <w:rPr>
+          <w:rFonts w:ascii="Times New Roman" w:hAnsi="Times New Roman" w:cs="Times New Roman"/>
+        </w:rPr>
+      </w:pPr>
+      <w:r>
+        <w:rPr>
+          <w:rFonts w:ascii="Times New Roman" w:hAnsi="Times New Roman" w:cs="Times New Roman"/>
+        </w:rPr>
+        <w:lastRenderedPageBreak/>
+        <w:t xml:space="preserve">Worked on sprint 2 demo presentation, </w:t>
+      </w:r>
+      <w:proofErr w:type="gramStart"/>
+      <w:r>
+        <w:rPr>
+          <w:rFonts w:ascii="Times New Roman" w:hAnsi="Times New Roman" w:cs="Times New Roman"/>
+        </w:rPr>
+        <w:t>completed</w:t>
+      </w:r>
+      <w:proofErr w:type="gramEnd"/>
+    </w:p>
+    <w:p>
+      <w:pPr>
+        <w:rPr>
+          <w:rFonts w:ascii="Times New Roman" w:hAnsi="Times New Roman" w:cs="Times New Roman"/>
+        </w:rPr>
+      </w:pPr>
+    </w:p>
+    <w:p>
+      <w:pPr>
+        <w:rPr>
+          <w:rFonts w:ascii="Times New Roman" w:hAnsi="Times New Roman" w:cs="Times New Roman"/>
+        </w:rPr>
+      </w:pPr>
+      <w:r>
+        <w:rPr>
+          <w:rFonts w:ascii="Times New Roman" w:hAnsi="Times New Roman" w:cs="Times New Roman"/>
+        </w:rPr>
+        <w:t>03/14/2023</w:t>
+      </w:r>
+    </w:p>
+    <w:p>
+      <w:pPr>
+        <w:pStyle w:val="ListParagraph"/>
+        <w:numPr>
+          <w:ilvl w:val="0"/>
+          <w:numId w:val="1"/>
+        </w:numPr>
+        <w:rPr>
+          <w:rFonts w:ascii="Times New Roman" w:hAnsi="Times New Roman" w:cs="Times New Roman"/>
+        </w:rPr>
+      </w:pPr>
+      <w:r>
+        <w:rPr>
+          <w:rFonts w:ascii="Times New Roman" w:hAnsi="Times New Roman" w:cs="Times New Roman"/>
+        </w:rPr>
+        <w:t xml:space="preserve">Worked on defining coordinate system for ACS w/ </w:t>
+      </w:r>
+      <w:proofErr w:type="gramStart"/>
+      <w:r>
+        <w:rPr>
+          <w:rFonts w:ascii="Times New Roman" w:hAnsi="Times New Roman" w:cs="Times New Roman"/>
+        </w:rPr>
+        <w:t>group</w:t>
+      </w:r>
+      <w:proofErr w:type="gramEnd"/>
+    </w:p>
+    <w:p>
+      <w:pPr>
+        <w:pStyle w:val="ListParagraph"/>
+        <w:numPr>
+          <w:ilvl w:val="1"/>
+          <w:numId w:val="1"/>
+        </w:numPr>
+        <w:rPr>
+          <w:rFonts w:ascii="Times New Roman" w:hAnsi="Times New Roman" w:cs="Times New Roman"/>
+        </w:rPr>
+      </w:pPr>
+      <w:r>
+        <w:rPr>
+          <w:rFonts w:ascii="Times New Roman" w:hAnsi="Times New Roman" w:cs="Times New Roman"/>
+        </w:rPr>
+        <w:t xml:space="preserve">Decided that doing a checkpoint every ¼ of the orbital period would be best, </w:t>
+      </w:r>
+      <w:proofErr w:type="spellStart"/>
+      <w:r>
+        <w:rPr>
+          <w:rFonts w:ascii="Times New Roman" w:hAnsi="Times New Roman" w:cs="Times New Roman"/>
+        </w:rPr>
+        <w:t>simcraft</w:t>
+      </w:r>
+      <w:proofErr w:type="spellEnd"/>
+      <w:r>
+        <w:rPr>
+          <w:rFonts w:ascii="Times New Roman" w:hAnsi="Times New Roman" w:cs="Times New Roman"/>
+        </w:rPr>
+        <w:t xml:space="preserve"> would have to be at a certain roll/pitch/yaw angle at each </w:t>
+      </w:r>
+      <w:proofErr w:type="gramStart"/>
+      <w:r>
+        <w:rPr>
+          <w:rFonts w:ascii="Times New Roman" w:hAnsi="Times New Roman" w:cs="Times New Roman"/>
+        </w:rPr>
+        <w:t>checkpoint</w:t>
+      </w:r>
+      <w:proofErr w:type="gramEnd"/>
+    </w:p>
+    <w:p>
+      <w:pPr>
+        <w:rPr>
+          <w:rFonts w:ascii="Times New Roman" w:hAnsi="Times New Roman" w:cs="Times New Roman"/>
+        </w:rPr>
+      </w:pPr>
+    </w:p>
+    <w:p>
+      <w:pPr>
+        <w:rPr>
+          <w:rFonts w:ascii="Times New Roman" w:hAnsi="Times New Roman" w:cs="Times New Roman"/>
+        </w:rPr>
+      </w:pPr>
+      <w:r>
+        <w:rPr>
+          <w:rFonts w:ascii="Times New Roman" w:hAnsi="Times New Roman" w:cs="Times New Roman"/>
+        </w:rPr>
+        <w:t>03/16/2023</w:t>
+      </w:r>
+    </w:p>
+    <w:p>
+      <w:pPr>
+        <w:pStyle w:val="ListParagraph"/>
+        <w:numPr>
+          <w:ilvl w:val="0"/>
+          <w:numId w:val="1"/>
+        </w:numPr>
+        <w:rPr>
+          <w:rFonts w:ascii="Times New Roman" w:hAnsi="Times New Roman" w:cs="Times New Roman"/>
+        </w:rPr>
+      </w:pPr>
+      <w:r>
+        <w:rPr>
+          <w:rFonts w:ascii="Times New Roman" w:hAnsi="Times New Roman" w:cs="Times New Roman"/>
+        </w:rPr>
+        <w:t xml:space="preserve">Decided to stay away from anomalies and stick directly with the </w:t>
+      </w:r>
+      <w:proofErr w:type="gramStart"/>
+      <w:r>
+        <w:rPr>
+          <w:rFonts w:ascii="Times New Roman" w:hAnsi="Times New Roman" w:cs="Times New Roman"/>
+        </w:rPr>
+        <w:t>script</w:t>
+      </w:r>
+      <w:proofErr w:type="gramEnd"/>
+    </w:p>
+    <w:p>
+      <w:pPr>
+        <w:pStyle w:val="ListParagraph"/>
+        <w:numPr>
+          <w:ilvl w:val="0"/>
+          <w:numId w:val="1"/>
+        </w:numPr>
+        <w:rPr>
+          <w:rFonts w:ascii="Times New Roman" w:hAnsi="Times New Roman" w:cs="Times New Roman"/>
+        </w:rPr>
+      </w:pPr>
+      <w:r>
+        <w:rPr>
+          <w:rFonts w:ascii="Times New Roman" w:hAnsi="Times New Roman" w:cs="Times New Roman"/>
+        </w:rPr>
+        <w:t>Split subsystems with JC, decided to take up ACS &amp; TCS</w:t>
+      </w:r>
+    </w:p>
+    <w:p>
+      <w:pPr>
+        <w:pStyle w:val="ListParagraph"/>
+        <w:numPr>
+          <w:ilvl w:val="0"/>
+          <w:numId w:val="1"/>
+        </w:numPr>
+        <w:rPr>
+          <w:rFonts w:ascii="Times New Roman" w:hAnsi="Times New Roman" w:cs="Times New Roman"/>
+        </w:rPr>
+      </w:pPr>
+      <w:r>
+        <w:rPr>
+          <w:rFonts w:ascii="Times New Roman" w:hAnsi="Times New Roman" w:cs="Times New Roman"/>
+        </w:rPr>
+        <w:t xml:space="preserve">Began planning out subsystem python function for </w:t>
+      </w:r>
+      <w:proofErr w:type="gramStart"/>
+      <w:r>
+        <w:rPr>
+          <w:rFonts w:ascii="Times New Roman" w:hAnsi="Times New Roman" w:cs="Times New Roman"/>
+        </w:rPr>
+        <w:t>ACS</w:t>
+      </w:r>
+      <w:proofErr w:type="gramEnd"/>
+    </w:p>
+    <w:p>
+      <w:pPr>
+        <w:rPr>
+          <w:rFonts w:ascii="Times New Roman" w:hAnsi="Times New Roman" w:cs="Times New Roman"/>
+        </w:rPr>
+      </w:pPr>
+    </w:p>
+    <w:p>
+      <w:pPr>
+        <w:rPr>
+          <w:rFonts w:ascii="Times New Roman" w:hAnsi="Times New Roman" w:cs="Times New Roman"/>
+        </w:rPr>
+      </w:pPr>
+      <w:r>
+        <w:rPr>
+          <w:rFonts w:ascii="Times New Roman" w:hAnsi="Times New Roman" w:cs="Times New Roman"/>
+        </w:rPr>
+        <w:t>03/21/2023</w:t>
+      </w:r>
+    </w:p>
+    <w:p>
+      <w:pPr>
+        <w:pStyle w:val="ListParagraph"/>
+        <w:numPr>
+          <w:ilvl w:val="0"/>
+          <w:numId w:val="1"/>
+        </w:numPr>
+        <w:rPr>
+          <w:rFonts w:ascii="Times New Roman" w:hAnsi="Times New Roman" w:cs="Times New Roman"/>
+        </w:rPr>
+      </w:pPr>
+      <w:r>
+        <w:rPr>
+          <w:rFonts w:ascii="Times New Roman" w:hAnsi="Times New Roman" w:cs="Times New Roman"/>
+        </w:rPr>
+        <w:t xml:space="preserve">Completed </w:t>
+      </w:r>
+      <w:r>
+        <w:rPr>
+          <w:rFonts w:ascii="Times New Roman" w:hAnsi="Times New Roman" w:cs="Times New Roman"/>
+        </w:rPr>
+        <w:t xml:space="preserve">planning </w:t>
+      </w:r>
+      <w:r>
+        <w:rPr>
+          <w:rFonts w:ascii="Times New Roman" w:hAnsi="Times New Roman" w:cs="Times New Roman"/>
+        </w:rPr>
+        <w:t xml:space="preserve">ACS subsystem python </w:t>
+      </w:r>
+      <w:proofErr w:type="gramStart"/>
+      <w:r>
+        <w:rPr>
+          <w:rFonts w:ascii="Times New Roman" w:hAnsi="Times New Roman" w:cs="Times New Roman"/>
+        </w:rPr>
+        <w:t>functions</w:t>
+      </w:r>
+      <w:proofErr w:type="gramEnd"/>
+    </w:p>
+    <w:p>
+      <w:pPr>
+        <w:pStyle w:val="ListParagraph"/>
+        <w:numPr>
+          <w:ilvl w:val="0"/>
+          <w:numId w:val="1"/>
+        </w:numPr>
+        <w:rPr>
+          <w:rFonts w:ascii="Times New Roman" w:hAnsi="Times New Roman" w:cs="Times New Roman"/>
+        </w:rPr>
+      </w:pPr>
+      <w:r>
+        <w:rPr>
+          <w:rFonts w:ascii="Times New Roman" w:hAnsi="Times New Roman" w:cs="Times New Roman"/>
+        </w:rPr>
+        <w:t>Began planning out string</w:t>
+      </w:r>
+      <w:r>
+        <w:rPr>
+          <w:rFonts w:ascii="Times New Roman" w:hAnsi="Times New Roman" w:cs="Times New Roman"/>
+        </w:rPr>
+        <w:t xml:space="preserve">s to be displayed in console </w:t>
+      </w:r>
+      <w:proofErr w:type="gramStart"/>
+      <w:r>
+        <w:rPr>
+          <w:rFonts w:ascii="Times New Roman" w:hAnsi="Times New Roman" w:cs="Times New Roman"/>
+        </w:rPr>
+        <w:t>command</w:t>
+      </w:r>
+      <w:proofErr w:type="gramEnd"/>
+    </w:p>
+    <w:p>
+      <w:pPr>
+        <w:rPr>
+          <w:rFonts w:ascii="Times New Roman" w:hAnsi="Times New Roman" w:cs="Times New Roman"/>
+        </w:rPr>
+      </w:pPr>
+    </w:p>
+    <w:p>
+      <w:pPr>
+        <w:rPr>
+          <w:rFonts w:ascii="Times New Roman" w:hAnsi="Times New Roman" w:cs="Times New Roman"/>
+        </w:rPr>
+      </w:pPr>
+      <w:r>
+        <w:rPr>
+          <w:rFonts w:ascii="Times New Roman" w:hAnsi="Times New Roman" w:cs="Times New Roman"/>
+        </w:rPr>
+        <w:t>03/23/2023</w:t>
+      </w:r>
+    </w:p>
+    <w:p>
+      <w:pPr>
+        <w:pStyle w:val="ListParagraph"/>
+        <w:numPr>
+          <w:ilvl w:val="0"/>
+          <w:numId w:val="1"/>
+        </w:numPr>
+        <w:rPr>
+          <w:rFonts w:ascii="Times New Roman" w:hAnsi="Times New Roman" w:cs="Times New Roman"/>
+        </w:rPr>
+      </w:pPr>
+      <w:r>
+        <w:rPr>
+          <w:rFonts w:ascii="Times New Roman" w:hAnsi="Times New Roman" w:cs="Times New Roman"/>
+        </w:rPr>
+        <w:t xml:space="preserve">Completed strings to be displayed for </w:t>
+      </w:r>
+      <w:proofErr w:type="gramStart"/>
+      <w:r>
+        <w:rPr>
+          <w:rFonts w:ascii="Times New Roman" w:hAnsi="Times New Roman" w:cs="Times New Roman"/>
+        </w:rPr>
+        <w:t>ACS</w:t>
+      </w:r>
+      <w:proofErr w:type="gramEnd"/>
+    </w:p>
+    <w:p>
+      <w:pPr>
+        <w:pStyle w:val="ListParagraph"/>
+        <w:numPr>
+          <w:ilvl w:val="0"/>
+          <w:numId w:val="1"/>
+        </w:numPr>
+        <w:rPr>
+          <w:rFonts w:ascii="Times New Roman" w:hAnsi="Times New Roman" w:cs="Times New Roman"/>
+        </w:rPr>
+      </w:pPr>
+      <w:r>
+        <w:rPr>
+          <w:rFonts w:ascii="Times New Roman" w:hAnsi="Times New Roman" w:cs="Times New Roman"/>
+        </w:rPr>
+        <w:t xml:space="preserve">Completed planning TCS subsystem </w:t>
+      </w:r>
+      <w:proofErr w:type="gramStart"/>
+      <w:r>
+        <w:rPr>
+          <w:rFonts w:ascii="Times New Roman" w:hAnsi="Times New Roman" w:cs="Times New Roman"/>
+        </w:rPr>
+        <w:t>functions</w:t>
+      </w:r>
+      <w:proofErr w:type="gramEnd"/>
+    </w:p>
+    <w:p>
+      <w:pPr>
+        <w:pStyle w:val="ListParagraph"/>
+        <w:numPr>
+          <w:ilvl w:val="0"/>
+          <w:numId w:val="1"/>
+        </w:numPr>
+        <w:rPr>
+          <w:rFonts w:ascii="Times New Roman" w:hAnsi="Times New Roman" w:cs="Times New Roman"/>
+        </w:rPr>
+      </w:pPr>
+      <w:r>
+        <w:rPr>
+          <w:rFonts w:ascii="Times New Roman" w:hAnsi="Times New Roman" w:cs="Times New Roman"/>
+        </w:rPr>
+        <w:t xml:space="preserve">Began planning out strings to be displayed in console </w:t>
+      </w:r>
+      <w:proofErr w:type="gramStart"/>
+      <w:r>
+        <w:rPr>
+          <w:rFonts w:ascii="Times New Roman" w:hAnsi="Times New Roman" w:cs="Times New Roman"/>
+        </w:rPr>
+        <w:t>command</w:t>
+      </w:r>
+      <w:proofErr w:type="gramEnd"/>
+    </w:p>
+    <w:p>
+      <w:pPr>
+        <w:pStyle w:val="ListParagraph"/>
+        <w:numPr>
+          <w:ilvl w:val="0"/>
+          <w:numId w:val="1"/>
+        </w:numPr>
+        <w:rPr>
+          <w:rFonts w:ascii="Times New Roman" w:hAnsi="Times New Roman" w:cs="Times New Roman"/>
+        </w:rPr>
+      </w:pPr>
+      <w:r>
+        <w:rPr>
+          <w:rFonts w:ascii="Times New Roman" w:hAnsi="Times New Roman" w:cs="Times New Roman"/>
+        </w:rPr>
+        <w:t>Assisted JC with Payload &amp; COMMS</w:t>
+      </w:r>
+    </w:p>
+    <w:p>
+      <w:pPr>
+        <w:rPr>
+          <w:rFonts w:ascii="Times New Roman" w:hAnsi="Times New Roman" w:cs="Times New Roman"/>
+        </w:rPr>
+      </w:pPr>
+    </w:p>
+    <w:p>
+      <w:pPr>
+        <w:rPr>
+          <w:rFonts w:ascii="Times New Roman" w:hAnsi="Times New Roman" w:cs="Times New Roman"/>
+        </w:rPr>
+      </w:pPr>
+      <w:r>
+        <w:rPr>
+          <w:rFonts w:ascii="Times New Roman" w:hAnsi="Times New Roman" w:cs="Times New Roman"/>
+        </w:rPr>
+        <w:t>03/30/2023</w:t>
+      </w:r>
+    </w:p>
+    <w:p>
+      <w:pPr>
+        <w:pStyle w:val="ListParagraph"/>
+        <w:numPr>
+          <w:ilvl w:val="0"/>
+          <w:numId w:val="1"/>
+        </w:numPr>
+        <w:rPr>
+          <w:rFonts w:ascii="Times New Roman" w:hAnsi="Times New Roman" w:cs="Times New Roman"/>
+        </w:rPr>
+      </w:pPr>
+      <w:r>
+        <w:rPr>
+          <w:rFonts w:ascii="Times New Roman" w:hAnsi="Times New Roman" w:cs="Times New Roman"/>
+        </w:rPr>
+        <w:t xml:space="preserve">Completed coding ACS strings &amp; functionality in python, pushed for rest of </w:t>
+      </w:r>
+      <w:proofErr w:type="gramStart"/>
+      <w:r>
+        <w:rPr>
+          <w:rFonts w:ascii="Times New Roman" w:hAnsi="Times New Roman" w:cs="Times New Roman"/>
+        </w:rPr>
+        <w:t>group</w:t>
+      </w:r>
+      <w:proofErr w:type="gramEnd"/>
+    </w:p>
+    <w:p>
+      <w:pPr>
+        <w:rPr>
+          <w:rFonts w:ascii="Times New Roman" w:hAnsi="Times New Roman" w:cs="Times New Roman"/>
+        </w:rPr>
+      </w:pPr>
+    </w:p>
+    <w:p>
+      <w:pPr>
+        <w:rPr>
+          <w:rFonts w:ascii="Times New Roman" w:hAnsi="Times New Roman" w:cs="Times New Roman"/>
+        </w:rPr>
+      </w:pPr>
+      <w:r>
+        <w:rPr>
+          <w:rFonts w:ascii="Times New Roman" w:hAnsi="Times New Roman" w:cs="Times New Roman"/>
+        </w:rPr>
+        <w:t>04/04/2023</w:t>
+      </w:r>
+    </w:p>
+    <w:p>
+      <w:pPr>
+        <w:pStyle w:val="ListParagraph"/>
+        <w:numPr>
+          <w:ilvl w:val="0"/>
+          <w:numId w:val="1"/>
+        </w:numPr>
+        <w:rPr>
+          <w:rFonts w:ascii="Times New Roman" w:hAnsi="Times New Roman" w:cs="Times New Roman"/>
+        </w:rPr>
+      </w:pPr>
+      <w:r>
+        <w:rPr>
+          <w:rFonts w:ascii="Times New Roman" w:hAnsi="Times New Roman" w:cs="Times New Roman"/>
+        </w:rPr>
+        <w:t xml:space="preserve">Completed coding TCS strings &amp; functionality in python, pushed for rest of </w:t>
+      </w:r>
+      <w:proofErr w:type="gramStart"/>
+      <w:r>
+        <w:rPr>
+          <w:rFonts w:ascii="Times New Roman" w:hAnsi="Times New Roman" w:cs="Times New Roman"/>
+        </w:rPr>
+        <w:t>group</w:t>
+      </w:r>
+      <w:proofErr w:type="gramEnd"/>
+    </w:p>
+    <w:p>
+      <w:pPr>
+        <w:rPr>
+          <w:rFonts w:ascii="Times New Roman" w:hAnsi="Times New Roman" w:cs="Times New Roman"/>
+        </w:rPr>
+      </w:pPr>
+    </w:p>
+    <w:p>
+      <w:pPr>
+        <w:rPr>
+          <w:rFonts w:ascii="Times New Roman" w:hAnsi="Times New Roman" w:cs="Times New Roman"/>
+        </w:rPr>
+      </w:pPr>
+      <w:r>
+        <w:rPr>
+          <w:rFonts w:ascii="Times New Roman" w:hAnsi="Times New Roman" w:cs="Times New Roman"/>
+        </w:rPr>
+        <w:t>04/06/2023</w:t>
+      </w:r>
+    </w:p>
+    <w:p>
+      <w:pPr>
+        <w:pStyle w:val="ListParagraph"/>
+        <w:numPr>
+          <w:ilvl w:val="0"/>
+          <w:numId w:val="1"/>
+        </w:numPr>
+        <w:rPr>
+          <w:rFonts w:ascii="Times New Roman" w:hAnsi="Times New Roman" w:cs="Times New Roman"/>
+        </w:rPr>
+      </w:pPr>
+      <w:r>
+        <w:rPr>
+          <w:rFonts w:ascii="Times New Roman" w:hAnsi="Times New Roman" w:cs="Times New Roman"/>
+        </w:rPr>
+        <w:t xml:space="preserve">Changed image background for website to make more aesthetically </w:t>
+      </w:r>
+      <w:proofErr w:type="gramStart"/>
+      <w:r>
+        <w:rPr>
+          <w:rFonts w:ascii="Times New Roman" w:hAnsi="Times New Roman" w:cs="Times New Roman"/>
+        </w:rPr>
+        <w:t>pleasing</w:t>
+      </w:r>
+      <w:proofErr w:type="gramEnd"/>
+    </w:p>
+    <w:p>
+      <w:pPr>
+        <w:pStyle w:val="ListParagraph"/>
+        <w:numPr>
+          <w:ilvl w:val="0"/>
+          <w:numId w:val="1"/>
+        </w:numPr>
+        <w:rPr>
+          <w:rFonts w:ascii="Times New Roman" w:hAnsi="Times New Roman" w:cs="Times New Roman"/>
+        </w:rPr>
+      </w:pPr>
+      <w:r>
+        <w:rPr>
+          <w:rFonts w:ascii="Times New Roman" w:hAnsi="Times New Roman" w:cs="Times New Roman"/>
+        </w:rPr>
+        <w:t>Worked with group to fill in gaps within ACS &amp; TCS</w:t>
+      </w:r>
+    </w:p>
+    <w:p>
+      <w:pPr>
+        <w:pStyle w:val="ListParagraph"/>
+        <w:numPr>
+          <w:ilvl w:val="1"/>
+          <w:numId w:val="1"/>
+        </w:numPr>
+        <w:rPr>
+          <w:rFonts w:ascii="Times New Roman" w:hAnsi="Times New Roman" w:cs="Times New Roman"/>
+        </w:rPr>
+      </w:pPr>
+      <w:r>
+        <w:rPr>
+          <w:rFonts w:ascii="Times New Roman" w:hAnsi="Times New Roman" w:cs="Times New Roman"/>
+        </w:rPr>
+        <w:t xml:space="preserve">Worked to JS to fill in subsystem UIs to make it less free </w:t>
+      </w:r>
+      <w:proofErr w:type="gramStart"/>
+      <w:r>
+        <w:rPr>
+          <w:rFonts w:ascii="Times New Roman" w:hAnsi="Times New Roman" w:cs="Times New Roman"/>
+        </w:rPr>
+        <w:t>space</w:t>
+      </w:r>
+      <w:proofErr w:type="gramEnd"/>
+    </w:p>
+    <w:p>
+      <w:pPr>
+        <w:pStyle w:val="ListParagraph"/>
+        <w:numPr>
+          <w:ilvl w:val="0"/>
+          <w:numId w:val="1"/>
+        </w:numPr>
+        <w:rPr>
+          <w:rFonts w:ascii="Times New Roman" w:hAnsi="Times New Roman" w:cs="Times New Roman"/>
+        </w:rPr>
+      </w:pPr>
+      <w:r>
+        <w:rPr>
+          <w:rFonts w:ascii="Times New Roman" w:hAnsi="Times New Roman" w:cs="Times New Roman"/>
+        </w:rPr>
+        <w:t xml:space="preserve">Worked with group to debug </w:t>
+      </w:r>
+      <w:proofErr w:type="gramStart"/>
+      <w:r>
+        <w:rPr>
+          <w:rFonts w:ascii="Times New Roman" w:hAnsi="Times New Roman" w:cs="Times New Roman"/>
+        </w:rPr>
+        <w:t>subsystems</w:t>
+      </w:r>
+      <w:proofErr w:type="gramEnd"/>
+    </w:p>
+    <w:p>
+      <w:pPr>
+        <w:ind w:left="360"/>
+        <w:rPr>
+          <w:rFonts w:ascii="Times New Roman" w:hAnsi="Times New Roman" w:cs="Times New Roman"/>
+        </w:rPr>
+      </w:pPr>
     </w:p>
     <w:sectPr>
       <w:pgSz w:w="12240" w:h="15840"/>
@@ -1837,7 +2521,7 @@
 </file>
 
 <file path=word/numbering.xml><?xml version="1.0" encoding="utf-8"?>
-<w:numbering xmlns:wpc="http://schemas.microsoft.com/office/word/2010/wordprocessingCanvas" xmlns:cx="http://schemas.microsoft.com/office/drawing/2014/chartex" xmlns:cx1="http://schemas.microsoft.com/office/drawing/2015/9/8/chartex" xmlns:cx2="http://schemas.microsoft.com/office/drawing/2015/10/21/chartex" xmlns:cx3="http://schemas.microsoft.com/office/drawing/2016/5/9/chartex" xmlns:cx4="http://schemas.microsoft.com/office/drawing/2016/5/10/chartex" xmlns:cx5="http://schemas.microsoft.com/office/drawing/2016/5/11/chartex" xmlns:cx6="http://schemas.microsoft.com/office/drawing/2016/5/12/chartex" xmlns:cx7="http://schemas.microsoft.com/office/drawing/2016/5/13/chartex" xmlns:cx8="http://schemas.microsoft.com/office/drawing/2016/5/14/chartex" xmlns:mc="http://schemas.openxmlformats.org/markup-compatibility/2006" xmlns:aink="http://schemas.microsoft.com/office/drawing/2016/ink" xmlns:am3d="http://schemas.microsoft.com/office/drawing/2017/model3d" xmlns:o="urn:schemas-microsoft-com:office:office" xmlns:oel="http://schemas.microsoft.com/office/2019/extlst" xmlns:r="http://schemas.openxmlformats.org/officeDocument/2006/relationships" xmlns:m="http://schemas.openxmlformats.org/officeDocument/2006/math" xmlns:v="urn:schemas-microsoft-com:vml" xmlns:wp14="http://schemas.microsoft.com/office/word/2010/wordprocessingDrawing" xmlns:wp="http://schemas.openxmlformats.org/drawingml/2006/wordprocessingDrawing" xmlns:w10="urn:schemas-microsoft-com:office:word" xmlns:w="http://schemas.openxmlformats.org/wordprocessingml/2006/main" xmlns:w14="http://schemas.microsoft.com/office/word/2010/wordml" xmlns:w15="http://schemas.microsoft.com/office/word/2012/wordml" xmlns:w16cex="http://schemas.microsoft.com/office/word/2018/wordml/cex" xmlns:w16cid="http://schemas.microsoft.com/office/word/2016/wordml/cid" xmlns:w16="http://schemas.microsoft.com/office/word/2018/wordml" xmlns:w16sdtdh="http://schemas.microsoft.com/office/word/2020/wordml/sdtdatahash" xmlns:w16se="http://schemas.microsoft.com/office/word/2015/wordml/symex" xmlns:wpg="http://schemas.microsoft.com/office/word/2010/wordprocessingGroup" xmlns:wpi="http://schemas.microsoft.com/office/word/2010/wordprocessingInk" xmlns:wne="http://schemas.microsoft.com/office/word/2006/wordml" xmlns:wps="http://schemas.microsoft.com/office/word/2010/wordprocessingShape" mc:Ignorable="w14 w15 w16se w16cid w16 w16cex w16sdtdh wp14">
+<w:numbering xmlns:wpc="http://schemas.microsoft.com/office/word/2010/wordprocessingCanvas" xmlns:cx="http://schemas.microsoft.com/office/drawing/2014/chartex" xmlns:cx1="http://schemas.microsoft.com/office/drawing/2015/9/8/chartex" xmlns:cx2="http://schemas.microsoft.com/office/drawing/2015/10/21/chartex" xmlns:cx3="http://schemas.microsoft.com/office/drawing/2016/5/9/chartex" xmlns:cx4="http://schemas.microsoft.com/office/drawing/2016/5/10/chartex" xmlns:cx5="http://schemas.microsoft.com/office/drawing/2016/5/11/chartex" xmlns:cx6="http://schemas.microsoft.com/office/drawing/2016/5/12/chartex" xmlns:cx7="http://schemas.microsoft.com/office/drawing/2016/5/13/chartex" xmlns:cx8="http://schemas.microsoft.com/office/drawing/2016/5/14/chartex" xmlns:mc="http://schemas.openxmlformats.org/markup-compatibility/2006" xmlns:aink="http://schemas.microsoft.com/office/drawing/2016/ink" xmlns:am3d="http://schemas.microsoft.com/office/drawing/2017/model3d" xmlns:o="urn:schemas-microsoft-com:office:office" xmlns:oel="http://schemas.microsoft.com/office/2019/extlst" xmlns:r="http://schemas.openxmlformats.org/officeDocument/2006/relationships" xmlns:m="http://schemas.openxmlformats.org/officeDocument/2006/math" xmlns:v="urn:schemas-microsoft-com:vml" xmlns:wp14="http://schemas.microsoft.com/office/word/2010/wordprocessingDrawing" xmlns:wp="http://schemas.openxmlformats.org/drawingml/2006/wordprocessingDrawing" xmlns:w10="urn:schemas-microsoft-com:office:word" xmlns:w="http://schemas.openxmlformats.org/wordprocessingml/2006/main" xmlns:w14="http://schemas.microsoft.com/office/word/2010/wordml" xmlns:w15="http://schemas.microsoft.com/office/word/2012/wordml" xmlns:w16cex="http://schemas.microsoft.com/office/word/2018/wordml/cex" xmlns:w16cid="http://schemas.microsoft.com/office/word/2016/wordml/cid" xmlns:w16="http://schemas.microsoft.com/office/word/2018/wordml" xmlns:w16du="http://schemas.microsoft.com/office/word/2023/wordml/word16du" xmlns:w16sdtdh="http://schemas.microsoft.com/office/word/2020/wordml/sdtdatahash" xmlns:w16se="http://schemas.microsoft.com/office/word/2015/wordml/symex" xmlns:wpg="http://schemas.microsoft.com/office/word/2010/wordprocessingGroup" xmlns:wpi="http://schemas.microsoft.com/office/word/2010/wordprocessingInk" xmlns:wne="http://schemas.microsoft.com/office/word/2006/wordml" xmlns:wps="http://schemas.microsoft.com/office/word/2010/wordprocessingShape" mc:Ignorable="w14 w15 w16se w16cid w16 w16cex w16sdtdh wp14">
   <w:abstractNum w:abstractNumId="0" w15:restartNumberingAfterBreak="0">
     <w:nsid w:val="43E16175"/>
     <w:multiLevelType w:val="hybridMultilevel"/>
